--- a/release/文档/AutoTest产品需求说明书.docx
+++ b/release/文档/AutoTest产品需求说明书.docx
@@ -21,7 +21,6 @@
       <w:pPr>
         <w:pStyle w:val="a6"/>
       </w:pPr>
-      <w:proofErr w:type="spellStart"/>
       <w:r>
         <w:rPr>
           <w:rFonts w:hint="eastAsia"/>
@@ -34,7 +33,6 @@
         </w:rPr>
         <w:t>AutoTest</w:t>
       </w:r>
-      <w:proofErr w:type="spellEnd"/>
       <w:r>
         <w:rPr>
           <w:rFonts w:hint="eastAsia"/>
@@ -97,7 +95,7 @@
         <w:rPr>
           <w:rFonts w:hint="eastAsia"/>
         </w:rPr>
-        <w:t>1</w:t>
+        <w:t>3</w:t>
       </w:r>
       <w:r>
         <w:rPr>
@@ -257,7 +255,7 @@
         <w:rPr>
           <w:rFonts w:hint="eastAsia"/>
         </w:rPr>
-        <w:t>8.12</w:t>
+        <w:t>9</w:t>
       </w:r>
       <w:r>
         <w:rPr>
@@ -269,7 +267,19 @@
         <w:rPr>
           <w:rFonts w:hint="eastAsia"/>
         </w:rPr>
-        <w:t>20</w:t>
+        <w:t>6</w:t>
+      </w:r>
+      <w:r>
+        <w:rPr>
+          <w:rFonts w:hint="eastAsia"/>
+        </w:rPr>
+        <w:t>.</w:t>
+      </w:r>
+      <w:r>
+        <w:rPr>
+          <w:rFonts w:hint="eastAsia"/>
+        </w:rPr>
+        <w:t>3</w:t>
       </w:r>
     </w:p>
     <w:p>
@@ -279,38 +289,20 @@
           <w:b w:val="0"/>
         </w:rPr>
       </w:pPr>
-      <w:proofErr w:type="spellStart"/>
       <w:r>
         <w:rPr>
           <w:rFonts w:hint="eastAsia"/>
           <w:b w:val="0"/>
         </w:rPr>
-        <w:t>CopyRight</w:t>
-      </w:r>
-      <w:proofErr w:type="spellEnd"/>
+        <w:t>CopyRight Cloudy Dragon Studio</w:t>
+      </w:r>
       <w:r>
         <w:rPr>
           <w:rFonts w:hint="eastAsia"/>
           <w:b w:val="0"/>
         </w:rPr>
-        <w:t xml:space="preserve"> Cloudy Dragon Studio</w:t>
-      </w:r>
-      <w:r>
-        <w:rPr>
-          <w:rFonts w:hint="eastAsia"/>
-          <w:b w:val="0"/>
-        </w:rPr>
-        <w:t xml:space="preserve"> Direct By </w:t>
-      </w:r>
-      <w:proofErr w:type="spellStart"/>
-      <w:r>
-        <w:rPr>
-          <w:rFonts w:hint="eastAsia"/>
-          <w:b w:val="0"/>
-        </w:rPr>
-        <w:t>HeWei</w:t>
-      </w:r>
-      <w:proofErr w:type="spellEnd"/>
+        <w:t xml:space="preserve"> Direct By HeWei</w:t>
+      </w:r>
     </w:p>
     <w:sdt>
       <w:sdtPr>
@@ -1669,14 +1661,12 @@
         </w:rPr>
         <w:t>该文档是</w:t>
       </w:r>
-      <w:proofErr w:type="spellStart"/>
       <w:r>
         <w:rPr>
           <w:rFonts w:hint="eastAsia"/>
         </w:rPr>
         <w:t>AutoTest</w:t>
       </w:r>
-      <w:proofErr w:type="spellEnd"/>
       <w:r>
         <w:rPr>
           <w:rFonts w:hint="eastAsia"/>
@@ -1708,7 +1698,6 @@
           <w:szCs w:val="28"/>
         </w:rPr>
       </w:pPr>
-      <w:proofErr w:type="spellStart"/>
       <w:r>
         <w:rPr>
           <w:rFonts w:hint="eastAsia"/>
@@ -1717,7 +1706,6 @@
         </w:rPr>
         <w:t>AutoTest</w:t>
       </w:r>
-      <w:proofErr w:type="spellEnd"/>
       <w:r>
         <w:rPr>
           <w:rFonts w:hint="eastAsia"/>
@@ -1775,7 +1763,6 @@
         </w:rPr>
         <w:t xml:space="preserve">   </w:t>
       </w:r>
-      <w:proofErr w:type="spellStart"/>
       <w:r>
         <w:rPr>
           <w:rFonts w:hint="eastAsia"/>
@@ -1784,7 +1771,6 @@
         </w:rPr>
         <w:t>AutoTest</w:t>
       </w:r>
-      <w:proofErr w:type="spellEnd"/>
       <w:r>
         <w:rPr>
           <w:rFonts w:hint="eastAsia"/>
@@ -2019,7 +2005,6 @@
         </w:rPr>
         <w:t>通用名称：</w:t>
       </w:r>
-      <w:proofErr w:type="spellStart"/>
       <w:r>
         <w:rPr>
           <w:rFonts w:hint="eastAsia"/>
@@ -2028,7 +2013,6 @@
         </w:rPr>
         <w:t>AutoTest</w:t>
       </w:r>
-      <w:proofErr w:type="spellEnd"/>
     </w:p>
     <w:p>
       <w:pPr>
@@ -2095,7 +2079,6 @@
         </w:rPr>
         <w:t>0</w:t>
       </w:r>
-      <w:proofErr w:type="gramStart"/>
       <w:r>
         <w:rPr>
           <w:rFonts w:hint="eastAsia"/>
@@ -2104,7 +2087,6 @@
         </w:rPr>
         <w:t>.x.x</w:t>
       </w:r>
-      <w:proofErr w:type="gramEnd"/>
     </w:p>
     <w:p>
       <w:pPr>
@@ -4436,24 +4418,39 @@
           <w:rFonts w:hint="eastAsia"/>
         </w:rPr>
         <w:tab/>
-      </w:r>
-      <w:r>
-        <w:rPr>
-          <w:rFonts w:hint="eastAsia"/>
-        </w:rPr>
-        <w:t>支持</w:t>
-      </w:r>
-      <w:r>
-        <w:rPr>
-          <w:rFonts w:hint="eastAsia"/>
-        </w:rPr>
         <w:t>UI</w:t>
       </w:r>
       <w:r>
         <w:rPr>
           <w:rFonts w:hint="eastAsia"/>
         </w:rPr>
-        <w:t>自动化测试。</w:t>
+        <w:t>自动化测试</w:t>
+      </w:r>
+      <w:r>
+        <w:rPr>
+          <w:rFonts w:hint="eastAsia"/>
+        </w:rPr>
+        <w:t>见</w:t>
+      </w:r>
+      <w:r>
+        <w:rPr>
+          <w:rFonts w:hint="eastAsia"/>
+        </w:rPr>
+        <w:t>AutoTestWeb</w:t>
+      </w:r>
+      <w:r>
+        <w:rPr>
+          <w:rFonts w:hint="eastAsia"/>
+        </w:rPr>
+        <w:t>项目</w:t>
+      </w:r>
+      <w:bookmarkStart w:id="19" w:name="_GoBack"/>
+      <w:bookmarkEnd w:id="19"/>
+      <w:r>
+        <w:rPr>
+          <w:rFonts w:hint="eastAsia"/>
+        </w:rPr>
+        <w:t>。</w:t>
       </w:r>
     </w:p>
     <w:p/>
@@ -4494,8 +4491,6 @@
           <w:t>工具说明</w:t>
         </w:r>
       </w:hyperlink>
-      <w:bookmarkStart w:id="19" w:name="_GoBack"/>
-      <w:bookmarkEnd w:id="19"/>
       <w:r>
         <w:rPr>
           <w:rFonts w:hint="eastAsia"/>
@@ -6910,7 +6905,7 @@
 </file>
 
 <file path=customXml/itemProps1.xml><?xml version="1.0" encoding="utf-8"?>
-<ds:datastoreItem xmlns:ds="http://schemas.openxmlformats.org/officeDocument/2006/customXml" ds:itemID="{8BD8DC64-1C70-4607-92BD-9575F237EAA7}">
+<ds:datastoreItem xmlns:ds="http://schemas.openxmlformats.org/officeDocument/2006/customXml" ds:itemID="{7F9BDA61-65F8-4A27-8891-361D94EF5C59}">
   <ds:schemaRefs>
     <ds:schemaRef ds:uri="http://schemas.openxmlformats.org/officeDocument/2006/bibliography"/>
   </ds:schemaRefs>

--- a/release/文档/AutoTest产品需求说明书.docx
+++ b/release/文档/AutoTest产品需求说明书.docx
@@ -21,6 +21,7 @@
       <w:pPr>
         <w:pStyle w:val="a6"/>
       </w:pPr>
+      <w:proofErr w:type="spellStart"/>
       <w:r>
         <w:rPr>
           <w:rFonts w:hint="eastAsia"/>
@@ -33,6 +34,7 @@
         </w:rPr>
         <w:t>AutoTest</w:t>
       </w:r>
+      <w:proofErr w:type="spellEnd"/>
       <w:r>
         <w:rPr>
           <w:rFonts w:hint="eastAsia"/>
@@ -95,7 +97,7 @@
         <w:rPr>
           <w:rFonts w:hint="eastAsia"/>
         </w:rPr>
-        <w:t>3</w:t>
+        <w:t>6</w:t>
       </w:r>
       <w:r>
         <w:rPr>
@@ -267,7 +269,7 @@
         <w:rPr>
           <w:rFonts w:hint="eastAsia"/>
         </w:rPr>
-        <w:t>6</w:t>
+        <w:t>09</w:t>
       </w:r>
       <w:r>
         <w:rPr>
@@ -279,7 +281,7 @@
         <w:rPr>
           <w:rFonts w:hint="eastAsia"/>
         </w:rPr>
-        <w:t>3</w:t>
+        <w:t>18</w:t>
       </w:r>
     </w:p>
     <w:p>
@@ -289,20 +291,38 @@
           <w:b w:val="0"/>
         </w:rPr>
       </w:pPr>
+      <w:proofErr w:type="spellStart"/>
       <w:r>
         <w:rPr>
           <w:rFonts w:hint="eastAsia"/>
           <w:b w:val="0"/>
         </w:rPr>
-        <w:t>CopyRight Cloudy Dragon Studio</w:t>
-      </w:r>
+        <w:t>CopyRight</w:t>
+      </w:r>
+      <w:proofErr w:type="spellEnd"/>
       <w:r>
         <w:rPr>
           <w:rFonts w:hint="eastAsia"/>
           <w:b w:val="0"/>
         </w:rPr>
-        <w:t xml:space="preserve"> Direct By HeWei</w:t>
-      </w:r>
+        <w:t xml:space="preserve"> Cloudy Dragon Studio</w:t>
+      </w:r>
+      <w:r>
+        <w:rPr>
+          <w:rFonts w:hint="eastAsia"/>
+          <w:b w:val="0"/>
+        </w:rPr>
+        <w:t xml:space="preserve"> Direct By </w:t>
+      </w:r>
+      <w:proofErr w:type="spellStart"/>
+      <w:r>
+        <w:rPr>
+          <w:rFonts w:hint="eastAsia"/>
+          <w:b w:val="0"/>
+        </w:rPr>
+        <w:t>HeWei</w:t>
+      </w:r>
+      <w:proofErr w:type="spellEnd"/>
     </w:p>
     <w:sdt>
       <w:sdtPr>
@@ -1661,12 +1681,14 @@
         </w:rPr>
         <w:t>该文档是</w:t>
       </w:r>
+      <w:proofErr w:type="spellStart"/>
       <w:r>
         <w:rPr>
           <w:rFonts w:hint="eastAsia"/>
         </w:rPr>
         <w:t>AutoTest</w:t>
       </w:r>
+      <w:proofErr w:type="spellEnd"/>
       <w:r>
         <w:rPr>
           <w:rFonts w:hint="eastAsia"/>
@@ -1698,6 +1720,7 @@
           <w:szCs w:val="28"/>
         </w:rPr>
       </w:pPr>
+      <w:proofErr w:type="spellStart"/>
       <w:r>
         <w:rPr>
           <w:rFonts w:hint="eastAsia"/>
@@ -1706,6 +1729,7 @@
         </w:rPr>
         <w:t>AutoTest</w:t>
       </w:r>
+      <w:proofErr w:type="spellEnd"/>
       <w:r>
         <w:rPr>
           <w:rFonts w:hint="eastAsia"/>
@@ -1736,7 +1760,17 @@
           <w:sz w:val="28"/>
           <w:szCs w:val="28"/>
         </w:rPr>
-        <w:t>1.1</w:t>
+        <w:t>6</w:t>
+      </w:r>
+      <w:bookmarkStart w:id="6" w:name="_GoBack"/>
+      <w:bookmarkEnd w:id="6"/>
+      <w:r>
+        <w:rPr>
+          <w:rFonts w:hint="eastAsia"/>
+          <w:sz w:val="28"/>
+          <w:szCs w:val="28"/>
+        </w:rPr>
+        <w:t>.1</w:t>
       </w:r>
       <w:r>
         <w:rPr>
@@ -1763,6 +1797,7 @@
         </w:rPr>
         <w:t xml:space="preserve">   </w:t>
       </w:r>
+      <w:proofErr w:type="spellStart"/>
       <w:r>
         <w:rPr>
           <w:rFonts w:hint="eastAsia"/>
@@ -1771,6 +1806,7 @@
         </w:rPr>
         <w:t>AutoTest</w:t>
       </w:r>
+      <w:proofErr w:type="spellEnd"/>
       <w:r>
         <w:rPr>
           <w:rFonts w:hint="eastAsia"/>
@@ -1792,31 +1828,31 @@
       <w:pPr>
         <w:pStyle w:val="1"/>
       </w:pPr>
-      <w:bookmarkStart w:id="6" w:name="_Toc508198833"/>
-      <w:bookmarkStart w:id="7" w:name="_Toc529876941"/>
+      <w:bookmarkStart w:id="7" w:name="_Toc508198833"/>
+      <w:bookmarkStart w:id="8" w:name="_Toc529876941"/>
       <w:r>
         <w:rPr>
           <w:rFonts w:hint="eastAsia"/>
         </w:rPr>
         <w:t>软件总体概述</w:t>
       </w:r>
-      <w:bookmarkEnd w:id="6"/>
       <w:bookmarkEnd w:id="7"/>
+      <w:bookmarkEnd w:id="8"/>
     </w:p>
     <w:p>
       <w:pPr>
         <w:pStyle w:val="2"/>
       </w:pPr>
-      <w:bookmarkStart w:id="8" w:name="_Toc508198834"/>
-      <w:bookmarkStart w:id="9" w:name="_Toc529876942"/>
+      <w:bookmarkStart w:id="9" w:name="_Toc508198834"/>
+      <w:bookmarkStart w:id="10" w:name="_Toc529876942"/>
       <w:r>
         <w:rPr>
           <w:rFonts w:hint="eastAsia"/>
         </w:rPr>
         <w:t>系统属性和限制</w:t>
       </w:r>
-      <w:bookmarkEnd w:id="8"/>
       <w:bookmarkEnd w:id="9"/>
+      <w:bookmarkEnd w:id="10"/>
     </w:p>
     <w:p>
       <w:pPr>
@@ -1978,16 +2014,16 @@
       <w:pPr>
         <w:pStyle w:val="2"/>
       </w:pPr>
-      <w:bookmarkStart w:id="10" w:name="_Toc508198835"/>
-      <w:bookmarkStart w:id="11" w:name="_Toc529876943"/>
+      <w:bookmarkStart w:id="11" w:name="_Toc508198835"/>
+      <w:bookmarkStart w:id="12" w:name="_Toc529876943"/>
       <w:r>
         <w:rPr>
           <w:rFonts w:hint="eastAsia"/>
         </w:rPr>
         <w:t>软件描述</w:t>
       </w:r>
-      <w:bookmarkEnd w:id="10"/>
       <w:bookmarkEnd w:id="11"/>
+      <w:bookmarkEnd w:id="12"/>
     </w:p>
     <w:p>
       <w:pPr>
@@ -2005,6 +2041,7 @@
         </w:rPr>
         <w:t>通用名称：</w:t>
       </w:r>
+      <w:proofErr w:type="spellStart"/>
       <w:r>
         <w:rPr>
           <w:rFonts w:hint="eastAsia"/>
@@ -2013,6 +2050,7 @@
         </w:rPr>
         <w:t>AutoTest</w:t>
       </w:r>
+      <w:proofErr w:type="spellEnd"/>
     </w:p>
     <w:p>
       <w:pPr>
@@ -2079,6 +2117,7 @@
         </w:rPr>
         <w:t>0</w:t>
       </w:r>
+      <w:proofErr w:type="gramStart"/>
       <w:r>
         <w:rPr>
           <w:rFonts w:hint="eastAsia"/>
@@ -2087,12 +2126,13 @@
         </w:rPr>
         <w:t>.x.x</w:t>
       </w:r>
+      <w:proofErr w:type="gramEnd"/>
     </w:p>
     <w:p>
       <w:pPr>
         <w:pStyle w:val="2"/>
       </w:pPr>
-      <w:bookmarkStart w:id="12" w:name="_Toc529876944"/>
+      <w:bookmarkStart w:id="13" w:name="_Toc529876944"/>
       <w:r>
         <w:rPr>
           <w:rFonts w:hint="eastAsia"/>
@@ -2100,7 +2140,7 @@
         <w:lastRenderedPageBreak/>
         <w:t>工作流程概述</w:t>
       </w:r>
-      <w:bookmarkEnd w:id="12"/>
+      <w:bookmarkEnd w:id="13"/>
     </w:p>
     <w:p>
       <w:pPr>
@@ -2141,40 +2181,40 @@
       <w:pPr>
         <w:pStyle w:val="1"/>
       </w:pPr>
-      <w:bookmarkStart w:id="13" w:name="_Toc529876945"/>
+      <w:bookmarkStart w:id="14" w:name="_Toc529876945"/>
       <w:r>
         <w:rPr>
           <w:rFonts w:hint="eastAsia"/>
         </w:rPr>
         <w:t>功能描述</w:t>
-      </w:r>
-      <w:bookmarkEnd w:id="13"/>
-    </w:p>
-    <w:p>
-      <w:pPr>
-        <w:pStyle w:val="2"/>
-      </w:pPr>
-      <w:bookmarkStart w:id="14" w:name="_Toc529876946"/>
-      <w:r>
-        <w:rPr>
-          <w:rFonts w:hint="eastAsia"/>
-        </w:rPr>
-        <w:t>用例属性</w:t>
       </w:r>
       <w:bookmarkEnd w:id="14"/>
     </w:p>
     <w:p>
       <w:pPr>
+        <w:pStyle w:val="2"/>
+      </w:pPr>
+      <w:bookmarkStart w:id="15" w:name="_Toc529876946"/>
+      <w:r>
+        <w:rPr>
+          <w:rFonts w:hint="eastAsia"/>
+        </w:rPr>
+        <w:t>用例属性</w:t>
+      </w:r>
+      <w:bookmarkEnd w:id="15"/>
+    </w:p>
+    <w:p>
+      <w:pPr>
         <w:pStyle w:val="3"/>
       </w:pPr>
-      <w:bookmarkStart w:id="15" w:name="_Toc529876947"/>
+      <w:bookmarkStart w:id="16" w:name="_Toc529876947"/>
       <w:r>
         <w:rPr>
           <w:rFonts w:hint="eastAsia"/>
         </w:rPr>
         <w:t>用例分类</w:t>
       </w:r>
-      <w:bookmarkEnd w:id="15"/>
+      <w:bookmarkEnd w:id="16"/>
     </w:p>
     <w:tbl>
       <w:tblPr>
@@ -2374,7 +2414,21 @@
               <w:rPr>
                 <w:rFonts w:hint="eastAsia"/>
               </w:rPr>
-              <w:t>自定义异所有输入，无效且不一定正确，程序执行到一半断开，未返回任何结果</w:t>
+              <w:t>自定义</w:t>
+            </w:r>
+            <w:proofErr w:type="gramStart"/>
+            <w:r>
+              <w:rPr>
+                <w:rFonts w:hint="eastAsia"/>
+              </w:rPr>
+              <w:t>异所有</w:t>
+            </w:r>
+            <w:proofErr w:type="gramEnd"/>
+            <w:r>
+              <w:rPr>
+                <w:rFonts w:hint="eastAsia"/>
+              </w:rPr>
+              <w:t>输入，无效且不一定正确，程序执行到一半断开，未返回任何结果</w:t>
             </w:r>
           </w:p>
         </w:tc>
@@ -2651,14 +2705,14 @@
       <w:pPr>
         <w:pStyle w:val="3"/>
       </w:pPr>
-      <w:bookmarkStart w:id="16" w:name="_Toc529876948"/>
+      <w:bookmarkStart w:id="17" w:name="_Toc529876948"/>
       <w:r>
         <w:rPr>
           <w:rFonts w:hint="eastAsia"/>
         </w:rPr>
         <w:t>用例编号分类</w:t>
       </w:r>
-      <w:bookmarkEnd w:id="16"/>
+      <w:bookmarkEnd w:id="17"/>
     </w:p>
     <w:tbl>
       <w:tblPr>
@@ -3256,11 +3310,19 @@
               </w:rPr>
               <w:t>位正整数微系统预留，请不要</w:t>
             </w:r>
-            <w:r>
-              <w:rPr>
-                <w:rFonts w:hint="eastAsia"/>
-              </w:rPr>
-              <w:t>当做他用</w:t>
+            <w:proofErr w:type="gramStart"/>
+            <w:r>
+              <w:rPr>
+                <w:rFonts w:hint="eastAsia"/>
+              </w:rPr>
+              <w:t>当做</w:t>
+            </w:r>
+            <w:proofErr w:type="gramEnd"/>
+            <w:r>
+              <w:rPr>
+                <w:rFonts w:hint="eastAsia"/>
+              </w:rPr>
+              <w:t>他用</w:t>
             </w:r>
           </w:p>
         </w:tc>
@@ -3400,6 +3462,7 @@
         </w:rPr>
         <w:t>根据</w:t>
       </w:r>
+      <w:proofErr w:type="spellStart"/>
       <w:r>
         <w:rPr>
           <w:rFonts w:hint="eastAsia"/>
@@ -3408,6 +3471,7 @@
         </w:rPr>
         <w:t>TestNO</w:t>
       </w:r>
+      <w:proofErr w:type="spellEnd"/>
       <w:r>
         <w:rPr>
           <w:rFonts w:hint="eastAsia"/>
@@ -3416,6 +3480,7 @@
         </w:rPr>
         <w:t>判断</w:t>
       </w:r>
+      <w:proofErr w:type="spellStart"/>
       <w:r>
         <w:rPr>
           <w:sz w:val="28"/>
@@ -3423,6 +3488,7 @@
         </w:rPr>
         <w:t>TestStyle</w:t>
       </w:r>
+      <w:proofErr w:type="spellEnd"/>
       <w:r>
         <w:rPr>
           <w:rFonts w:hint="eastAsia"/>
@@ -3465,6 +3531,7 @@
         </w:rPr>
         <w:t>系统需要具备根据某条用例的</w:t>
       </w:r>
+      <w:proofErr w:type="spellStart"/>
       <w:r>
         <w:rPr>
           <w:sz w:val="28"/>
@@ -3472,6 +3539,7 @@
         </w:rPr>
         <w:t>TestStyle</w:t>
       </w:r>
+      <w:proofErr w:type="spellEnd"/>
       <w:r>
         <w:rPr>
           <w:rFonts w:hint="eastAsia"/>
@@ -3630,27 +3698,27 @@
       <w:pPr>
         <w:pStyle w:val="2"/>
       </w:pPr>
-      <w:bookmarkStart w:id="17" w:name="_Toc529876949"/>
+      <w:bookmarkStart w:id="18" w:name="_Toc529876949"/>
       <w:r>
         <w:rPr>
           <w:rFonts w:hint="eastAsia"/>
         </w:rPr>
         <w:t>辅助组件</w:t>
       </w:r>
-      <w:bookmarkEnd w:id="17"/>
+      <w:bookmarkEnd w:id="18"/>
     </w:p>
     <w:p>
       <w:pPr>
         <w:pStyle w:val="3"/>
       </w:pPr>
-      <w:bookmarkStart w:id="18" w:name="_Toc529876950"/>
+      <w:bookmarkStart w:id="19" w:name="_Toc529876950"/>
       <w:r>
         <w:rPr>
           <w:rFonts w:hint="eastAsia"/>
         </w:rPr>
         <w:t>日志</w:t>
       </w:r>
-      <w:bookmarkEnd w:id="18"/>
+      <w:bookmarkEnd w:id="19"/>
       <w:r>
         <w:rPr>
           <w:rFonts w:hint="eastAsia"/>
@@ -3814,7 +3882,21 @@
               <w:rPr>
                 <w:rFonts w:hint="eastAsia"/>
               </w:rPr>
-              <w:t>自定义异所有输入，无效且不一定正确，程序执行到一半断开，未返回任何结果</w:t>
+              <w:t>自定义</w:t>
+            </w:r>
+            <w:proofErr w:type="gramStart"/>
+            <w:r>
+              <w:rPr>
+                <w:rFonts w:hint="eastAsia"/>
+              </w:rPr>
+              <w:t>异所有</w:t>
+            </w:r>
+            <w:proofErr w:type="gramEnd"/>
+            <w:r>
+              <w:rPr>
+                <w:rFonts w:hint="eastAsia"/>
+              </w:rPr>
+              <w:t>输入，无效且不一定正确，程序执行到一半断开，未返回任何结果</w:t>
             </w:r>
           </w:p>
         </w:tc>
@@ -4432,20 +4514,20 @@
         </w:rPr>
         <w:t>见</w:t>
       </w:r>
+      <w:proofErr w:type="spellStart"/>
       <w:r>
         <w:rPr>
           <w:rFonts w:hint="eastAsia"/>
         </w:rPr>
         <w:t>AutoTestWeb</w:t>
       </w:r>
+      <w:proofErr w:type="spellEnd"/>
       <w:r>
         <w:rPr>
           <w:rFonts w:hint="eastAsia"/>
         </w:rPr>
         <w:t>项目</w:t>
       </w:r>
-      <w:bookmarkStart w:id="19" w:name="_GoBack"/>
-      <w:bookmarkEnd w:id="19"/>
       <w:r>
         <w:rPr>
           <w:rFonts w:hint="eastAsia"/>
@@ -6905,7 +6987,7 @@
 </file>
 
 <file path=customXml/itemProps1.xml><?xml version="1.0" encoding="utf-8"?>
-<ds:datastoreItem xmlns:ds="http://schemas.openxmlformats.org/officeDocument/2006/customXml" ds:itemID="{7F9BDA61-65F8-4A27-8891-361D94EF5C59}">
+<ds:datastoreItem xmlns:ds="http://schemas.openxmlformats.org/officeDocument/2006/customXml" ds:itemID="{9B8C4E02-AF1A-4B1A-969B-A33406ED2A28}">
   <ds:schemaRefs>
     <ds:schemaRef ds:uri="http://schemas.openxmlformats.org/officeDocument/2006/bibliography"/>
   </ds:schemaRefs>
